--- a/Assessment Document.docx
+++ b/Assessment Document.docx
@@ -5,8 +5,16 @@
     <w:p>
       <w:pPr>
         <w:pStyle w:val="Heading1"/>
-      </w:pPr>
-      <w:r>
+        <w:rPr>
+          <w:b/>
+          <w:bCs/>
+        </w:rPr>
+      </w:pPr>
+      <w:r>
+        <w:rPr>
+          <w:b/>
+          <w:bCs/>
+        </w:rPr>
         <w:t>Feedback on the Assignment</w:t>
       </w:r>
     </w:p>
@@ -25,7 +33,95 @@
           <w:sz w:val="24"/>
           <w:szCs w:val="24"/>
         </w:rPr>
-        <w:t>This assessment was a valuable opportunity to build an end-to-end prototype focused on processing, analyzing, and exposing structured insights from regulatory data.</w:t>
+        <w:t>I enjoyed this exercise</w:t>
+      </w:r>
+      <w:r>
+        <w:rPr>
+          <w:rFonts w:ascii="Times New Roman" w:eastAsia="Times New Roman" w:hAnsi="Times New Roman" w:cs="Times New Roman"/>
+          <w:sz w:val="24"/>
+          <w:szCs w:val="24"/>
+        </w:rPr>
+        <w:t xml:space="preserve"> to build an end-to-end prototype </w:t>
+      </w:r>
+      <w:r>
+        <w:rPr>
+          <w:rFonts w:ascii="Times New Roman" w:eastAsia="Times New Roman" w:hAnsi="Times New Roman" w:cs="Times New Roman"/>
+          <w:sz w:val="24"/>
+          <w:szCs w:val="24"/>
+        </w:rPr>
+        <w:t>to</w:t>
+      </w:r>
+      <w:r>
+        <w:rPr>
+          <w:rFonts w:ascii="Times New Roman" w:eastAsia="Times New Roman" w:hAnsi="Times New Roman" w:cs="Times New Roman"/>
+          <w:sz w:val="24"/>
+          <w:szCs w:val="24"/>
+        </w:rPr>
+        <w:t xml:space="preserve"> process</w:t>
+      </w:r>
+      <w:r>
+        <w:rPr>
+          <w:rFonts w:ascii="Times New Roman" w:eastAsia="Times New Roman" w:hAnsi="Times New Roman" w:cs="Times New Roman"/>
+          <w:sz w:val="24"/>
+          <w:szCs w:val="24"/>
+        </w:rPr>
+        <w:t xml:space="preserve"> and</w:t>
+      </w:r>
+      <w:r>
+        <w:rPr>
+          <w:rFonts w:ascii="Times New Roman" w:eastAsia="Times New Roman" w:hAnsi="Times New Roman" w:cs="Times New Roman"/>
+          <w:sz w:val="24"/>
+          <w:szCs w:val="24"/>
+        </w:rPr>
+        <w:t xml:space="preserve"> analyz</w:t>
+      </w:r>
+      <w:r>
+        <w:rPr>
+          <w:rFonts w:ascii="Times New Roman" w:eastAsia="Times New Roman" w:hAnsi="Times New Roman" w:cs="Times New Roman"/>
+          <w:sz w:val="24"/>
+          <w:szCs w:val="24"/>
+        </w:rPr>
+        <w:t>e federal regulations</w:t>
+      </w:r>
+      <w:r>
+        <w:rPr>
+          <w:rFonts w:ascii="Times New Roman" w:eastAsia="Times New Roman" w:hAnsi="Times New Roman" w:cs="Times New Roman"/>
+          <w:sz w:val="24"/>
+          <w:szCs w:val="24"/>
+        </w:rPr>
+        <w:t xml:space="preserve">, and </w:t>
+      </w:r>
+      <w:r>
+        <w:rPr>
+          <w:rFonts w:ascii="Times New Roman" w:eastAsia="Times New Roman" w:hAnsi="Times New Roman" w:cs="Times New Roman"/>
+          <w:sz w:val="24"/>
+          <w:szCs w:val="24"/>
+        </w:rPr>
+        <w:t>uncover and display</w:t>
+      </w:r>
+      <w:r>
+        <w:rPr>
+          <w:rFonts w:ascii="Times New Roman" w:eastAsia="Times New Roman" w:hAnsi="Times New Roman" w:cs="Times New Roman"/>
+          <w:sz w:val="24"/>
+          <w:szCs w:val="24"/>
+        </w:rPr>
+        <w:t xml:space="preserve"> insights </w:t>
+      </w:r>
+      <w:r>
+        <w:rPr>
+          <w:rFonts w:ascii="Times New Roman" w:eastAsia="Times New Roman" w:hAnsi="Times New Roman" w:cs="Times New Roman"/>
+          <w:sz w:val="24"/>
+          <w:szCs w:val="24"/>
+        </w:rPr>
+        <w:t>for users</w:t>
+      </w:r>
+      <w:r>
+        <w:rPr>
+          <w:rFonts w:ascii="Times New Roman" w:eastAsia="Times New Roman" w:hAnsi="Times New Roman" w:cs="Times New Roman"/>
+          <w:sz w:val="24"/>
+          <w:szCs w:val="24"/>
+        </w:rPr>
+        <w:t>.</w:t>
       </w:r>
     </w:p>
     <w:p>
@@ -33,6 +129,28 @@
         <w:spacing w:before="100" w:beforeAutospacing="1" w:after="100" w:afterAutospacing="1" w:line="240" w:lineRule="auto"/>
         <w:rPr>
           <w:rFonts w:ascii="Times New Roman" w:eastAsia="Times New Roman" w:hAnsi="Times New Roman" w:cs="Times New Roman"/>
+          <w:b/>
+          <w:bCs/>
+          <w:sz w:val="24"/>
+          <w:szCs w:val="24"/>
+        </w:rPr>
+      </w:pPr>
+      <w:r>
+        <w:rPr>
+          <w:rFonts w:ascii="Times New Roman" w:eastAsia="Times New Roman" w:hAnsi="Times New Roman" w:cs="Times New Roman"/>
+          <w:b/>
+          <w:bCs/>
+          <w:sz w:val="24"/>
+          <w:szCs w:val="24"/>
+        </w:rPr>
+        <w:t>Simplification and Extension</w:t>
+      </w:r>
+    </w:p>
+    <w:p>
+      <w:pPr>
+        <w:spacing w:before="100" w:beforeAutospacing="1" w:after="100" w:afterAutospacing="1" w:line="240" w:lineRule="auto"/>
+        <w:rPr>
+          <w:rFonts w:ascii="Times New Roman" w:eastAsia="Times New Roman" w:hAnsi="Times New Roman" w:cs="Times New Roman"/>
           <w:sz w:val="24"/>
           <w:szCs w:val="24"/>
         </w:rPr>
@@ -80,6 +198,28 @@
           <w:szCs w:val="24"/>
         </w:rPr>
         <w:t xml:space="preserve"> dataset in the future with minimal changes.</w:t>
+      </w:r>
+    </w:p>
+    <w:p>
+      <w:pPr>
+        <w:spacing w:before="100" w:beforeAutospacing="1" w:after="100" w:afterAutospacing="1" w:line="240" w:lineRule="auto"/>
+        <w:rPr>
+          <w:rFonts w:ascii="Times New Roman" w:eastAsia="Times New Roman" w:hAnsi="Times New Roman" w:cs="Times New Roman"/>
+          <w:b/>
+          <w:bCs/>
+          <w:sz w:val="24"/>
+          <w:szCs w:val="24"/>
+        </w:rPr>
+      </w:pPr>
+      <w:r>
+        <w:rPr>
+          <w:rFonts w:ascii="Times New Roman" w:eastAsia="Times New Roman" w:hAnsi="Times New Roman" w:cs="Times New Roman"/>
+          <w:b/>
+          <w:bCs/>
+          <w:sz w:val="24"/>
+          <w:szCs w:val="24"/>
+        </w:rPr>
+        <w:t>Backend</w:t>
       </w:r>
     </w:p>
     <w:p>
@@ -243,7 +383,23 @@
           <w:sz w:val="24"/>
           <w:szCs w:val="24"/>
         </w:rPr>
-        <w:t>The backend was central to the assignment, especially in calculating meaningful insights like:</w:t>
+        <w:t>The backend was central to the assignment, especially in calculating meaningful insights</w:t>
+      </w:r>
+      <w:r>
+        <w:rPr>
+          <w:rFonts w:ascii="Times New Roman" w:eastAsia="Times New Roman" w:hAnsi="Times New Roman" w:cs="Times New Roman"/>
+          <w:sz w:val="24"/>
+          <w:szCs w:val="24"/>
+        </w:rPr>
+        <w:t>, including</w:t>
+      </w:r>
+      <w:r>
+        <w:rPr>
+          <w:rFonts w:ascii="Times New Roman" w:eastAsia="Times New Roman" w:hAnsi="Times New Roman" w:cs="Times New Roman"/>
+          <w:sz w:val="24"/>
+          <w:szCs w:val="24"/>
+        </w:rPr>
+        <w:t>:</w:t>
       </w:r>
     </w:p>
     <w:p>
@@ -374,15 +530,7 @@
           <w:sz w:val="24"/>
           <w:szCs w:val="24"/>
         </w:rPr>
-        <w:t xml:space="preserve"> per agency </w:t>
-      </w:r>
-      <w:r>
-        <w:rPr>
-          <w:rFonts w:ascii="Times New Roman" w:eastAsia="Times New Roman" w:hAnsi="Times New Roman" w:cs="Times New Roman"/>
-          <w:sz w:val="24"/>
-          <w:szCs w:val="24"/>
-        </w:rPr>
-        <w:t>to help better evaluate consistency and verbosity across different agencies.</w:t>
+        <w:t xml:space="preserve"> per agency, </w:t>
       </w:r>
     </w:p>
     <w:p>
@@ -394,13 +542,81 @@
           <w:szCs w:val="24"/>
         </w:rPr>
       </w:pPr>
-      <w:r>
-        <w:rPr>
-          <w:rFonts w:ascii="Times New Roman" w:eastAsia="Times New Roman" w:hAnsi="Times New Roman" w:cs="Times New Roman"/>
-          <w:sz w:val="24"/>
-          <w:szCs w:val="24"/>
-        </w:rPr>
-        <w:t xml:space="preserve">While I’m not a subject-matter expert in legal texts or </w:t>
+      <w:proofErr w:type="gramStart"/>
+      <w:r>
+        <w:rPr>
+          <w:rFonts w:ascii="Times New Roman" w:eastAsia="Times New Roman" w:hAnsi="Times New Roman" w:cs="Times New Roman"/>
+          <w:sz w:val="24"/>
+          <w:szCs w:val="24"/>
+        </w:rPr>
+        <w:t>aiming</w:t>
+      </w:r>
+      <w:proofErr w:type="gramEnd"/>
+      <w:r>
+        <w:rPr>
+          <w:rFonts w:ascii="Times New Roman" w:eastAsia="Times New Roman" w:hAnsi="Times New Roman" w:cs="Times New Roman"/>
+          <w:sz w:val="24"/>
+          <w:szCs w:val="24"/>
+        </w:rPr>
+        <w:t xml:space="preserve"> </w:t>
+      </w:r>
+      <w:r>
+        <w:rPr>
+          <w:rFonts w:ascii="Times New Roman" w:eastAsia="Times New Roman" w:hAnsi="Times New Roman" w:cs="Times New Roman"/>
+          <w:sz w:val="24"/>
+          <w:szCs w:val="24"/>
+        </w:rPr>
+        <w:t>to evaluate consistency and verbosity across different agencies.</w:t>
+      </w:r>
+    </w:p>
+    <w:p>
+      <w:pPr>
+        <w:spacing w:before="100" w:beforeAutospacing="1" w:after="100" w:afterAutospacing="1" w:line="240" w:lineRule="auto"/>
+        <w:rPr>
+          <w:rFonts w:ascii="Times New Roman" w:eastAsia="Times New Roman" w:hAnsi="Times New Roman" w:cs="Times New Roman"/>
+          <w:b/>
+          <w:bCs/>
+          <w:sz w:val="24"/>
+          <w:szCs w:val="24"/>
+        </w:rPr>
+      </w:pPr>
+      <w:r>
+        <w:rPr>
+          <w:rFonts w:ascii="Times New Roman" w:eastAsia="Times New Roman" w:hAnsi="Times New Roman" w:cs="Times New Roman"/>
+          <w:b/>
+          <w:bCs/>
+          <w:sz w:val="24"/>
+          <w:szCs w:val="24"/>
+        </w:rPr>
+        <w:t>Front</w:t>
+      </w:r>
+      <w:r>
+        <w:rPr>
+          <w:rFonts w:ascii="Times New Roman" w:eastAsia="Times New Roman" w:hAnsi="Times New Roman" w:cs="Times New Roman"/>
+          <w:b/>
+          <w:bCs/>
+          <w:sz w:val="24"/>
+          <w:szCs w:val="24"/>
+        </w:rPr>
+        <w:t>end</w:t>
+      </w:r>
+    </w:p>
+    <w:p>
+      <w:pPr>
+        <w:spacing w:before="100" w:beforeAutospacing="1" w:after="100" w:afterAutospacing="1" w:line="240" w:lineRule="auto"/>
+        <w:rPr>
+          <w:rFonts w:ascii="Times New Roman" w:eastAsia="Times New Roman" w:hAnsi="Times New Roman" w:cs="Times New Roman"/>
+          <w:sz w:val="24"/>
+          <w:szCs w:val="24"/>
+        </w:rPr>
+      </w:pPr>
+      <w:r>
+        <w:rPr>
+          <w:rFonts w:ascii="Times New Roman" w:eastAsia="Times New Roman" w:hAnsi="Times New Roman" w:cs="Times New Roman"/>
+          <w:sz w:val="24"/>
+          <w:szCs w:val="24"/>
+        </w:rPr>
+        <w:t xml:space="preserve">On the frontend, I built a simple UI to visualize the summary data returned from the API. I chose the React framework to implement the frontend, for its component-based architecture, ease of integration with REST APIs, and wide community support. I used </w:t>
       </w:r>
       <w:proofErr w:type="spellStart"/>
       <w:r>
@@ -409,7 +625,7 @@
           <w:sz w:val="24"/>
           <w:szCs w:val="24"/>
         </w:rPr>
-        <w:t>eCFR</w:t>
+        <w:t>Vite</w:t>
       </w:r>
       <w:proofErr w:type="spellEnd"/>
       <w:r>
@@ -418,7 +634,7 @@
           <w:sz w:val="24"/>
           <w:szCs w:val="24"/>
         </w:rPr>
-        <w:t xml:space="preserve"> data specifically, I focused on implementing metrics that could provide meaningful insights to an end user or analyst.</w:t>
+        <w:t xml:space="preserve"> as the build tool to ensure fast development and hot module reloading.</w:t>
       </w:r>
     </w:p>
     <w:p>
@@ -430,54 +646,28 @@
           <w:szCs w:val="24"/>
         </w:rPr>
       </w:pPr>
-      <w:r>
-        <w:rPr>
-          <w:rFonts w:ascii="Times New Roman" w:eastAsia="Times New Roman" w:hAnsi="Times New Roman" w:cs="Times New Roman"/>
-          <w:sz w:val="24"/>
-          <w:szCs w:val="24"/>
-        </w:rPr>
-        <w:t>On the frontend, I built a simple UI to visualize the summa</w:t>
-      </w:r>
-      <w:r>
-        <w:rPr>
-          <w:rFonts w:ascii="Times New Roman" w:eastAsia="Times New Roman" w:hAnsi="Times New Roman" w:cs="Times New Roman"/>
-          <w:sz w:val="24"/>
-          <w:szCs w:val="24"/>
-        </w:rPr>
-        <w:t>ry data returned from the API</w:t>
-      </w:r>
-    </w:p>
-    <w:p>
-      <w:pPr>
-        <w:spacing w:before="100" w:beforeAutospacing="1" w:after="100" w:afterAutospacing="1" w:line="240" w:lineRule="auto"/>
-        <w:rPr>
-          <w:rFonts w:ascii="Times New Roman" w:eastAsia="Times New Roman" w:hAnsi="Times New Roman" w:cs="Times New Roman"/>
-          <w:sz w:val="24"/>
-          <w:szCs w:val="24"/>
-        </w:rPr>
-      </w:pPr>
     </w:p>
     <w:p>
       <w:pPr>
         <w:pStyle w:val="Heading1"/>
-      </w:pPr>
-      <w:r>
+        <w:rPr>
+          <w:b/>
+          <w:bCs/>
+        </w:rPr>
+      </w:pPr>
+      <w:r>
+        <w:rPr>
+          <w:b/>
+          <w:bCs/>
+        </w:rPr>
+        <w:lastRenderedPageBreak/>
         <w:t>Duration</w:t>
       </w:r>
     </w:p>
     <w:p/>
     <w:p>
       <w:r>
-        <w:t>The task took about 1</w:t>
-      </w:r>
-      <w:r>
-        <w:t>2</w:t>
-      </w:r>
-      <w:r>
-        <w:t xml:space="preserve"> hours, including</w:t>
-      </w:r>
-      <w:r>
-        <w:t>:</w:t>
+        <w:t>The task took about 12 hours, including:</w:t>
       </w:r>
     </w:p>
     <w:p>
@@ -489,10 +679,7 @@
         </w:numPr>
       </w:pPr>
       <w:r>
-        <w:t xml:space="preserve">0.5 hours: </w:t>
-      </w:r>
-      <w:r>
-        <w:t>Reading and fully understanding the assessment instructions</w:t>
+        <w:t>0.5 hours: Reading and fully understanding the assessment instructions</w:t>
       </w:r>
     </w:p>
     <w:p>
@@ -504,10 +691,7 @@
         </w:numPr>
       </w:pPr>
       <w:r>
-        <w:t xml:space="preserve">2 hours: </w:t>
-      </w:r>
-      <w:r>
-        <w:t xml:space="preserve">Exploring </w:t>
+        <w:t xml:space="preserve">2 hours: Exploring </w:t>
       </w:r>
       <w:proofErr w:type="spellStart"/>
       <w:r>
@@ -527,13 +711,7 @@
         </w:numPr>
       </w:pPr>
       <w:r>
-        <w:t>1</w:t>
-      </w:r>
-      <w:r>
-        <w:t xml:space="preserve"> hours: D</w:t>
-      </w:r>
-      <w:r>
-        <w:t>ata ingestion + parsing</w:t>
+        <w:t>1 hours: Data ingestion + parsing</w:t>
       </w:r>
     </w:p>
     <w:p>
@@ -545,13 +723,7 @@
         </w:numPr>
       </w:pPr>
       <w:r>
-        <w:t>3 hours: B</w:t>
-      </w:r>
-      <w:r>
-        <w:t>ackend API</w:t>
-      </w:r>
-      <w:r>
-        <w:t xml:space="preserve"> implementation</w:t>
+        <w:t>3 hours: Backend API implementation</w:t>
       </w:r>
     </w:p>
     <w:p>
@@ -575,16 +747,24 @@
         </w:numPr>
       </w:pPr>
       <w:r>
-        <w:lastRenderedPageBreak/>
         <w:t>1 hour: documentation, review, and polish</w:t>
       </w:r>
     </w:p>
-    <w:p/>
+    <w:p>
+      <w:bookmarkStart w:id="0" w:name="_GoBack"/>
+      <w:bookmarkEnd w:id="0"/>
+    </w:p>
     <w:p>
       <w:pPr>
         <w:pStyle w:val="Heading1"/>
-      </w:pPr>
-      <w:r>
+        <w:rPr>
+          <w:b/>
+        </w:rPr>
+      </w:pPr>
+      <w:r>
+        <w:rPr>
+          <w:b/>
+        </w:rPr>
         <w:t>Screenshot of UI</w:t>
       </w:r>
     </w:p>
@@ -635,14 +815,523 @@
     <w:p/>
     <w:p>
       <w:pPr>
-        <w:rPr>
-          <w:rFonts w:ascii="Times New Roman" w:hAnsi="Times New Roman" w:cs="Times New Roman"/>
-          <w:sz w:val="24"/>
-          <w:szCs w:val="24"/>
-        </w:rPr>
-      </w:pPr>
-      <w:bookmarkStart w:id="0" w:name="_GoBack"/>
-      <w:bookmarkEnd w:id="0"/>
+        <w:pStyle w:val="Heading1"/>
+        <w:rPr>
+          <w:b/>
+        </w:rPr>
+      </w:pPr>
+      <w:r>
+        <w:rPr>
+          <w:b/>
+        </w:rPr>
+        <w:t>How to run the API and UI (using Windows as an example)</w:t>
+      </w:r>
+    </w:p>
+    <w:p>
+      <w:pPr>
+        <w:rPr>
+          <w:rFonts w:ascii="Times New Roman" w:hAnsi="Times New Roman" w:cs="Times New Roman"/>
+          <w:sz w:val="24"/>
+          <w:szCs w:val="24"/>
+        </w:rPr>
+      </w:pPr>
+      <w:r>
+        <w:rPr>
+          <w:rFonts w:ascii="Times New Roman" w:hAnsi="Times New Roman" w:cs="Times New Roman"/>
+          <w:sz w:val="24"/>
+          <w:szCs w:val="24"/>
+        </w:rPr>
+        <w:t> </w:t>
+      </w:r>
+    </w:p>
+    <w:p>
+      <w:pPr>
+        <w:rPr>
+          <w:rFonts w:ascii="Times New Roman" w:hAnsi="Times New Roman" w:cs="Times New Roman"/>
+          <w:b/>
+          <w:bCs/>
+          <w:sz w:val="24"/>
+          <w:szCs w:val="24"/>
+        </w:rPr>
+      </w:pPr>
+      <w:r>
+        <w:rPr>
+          <w:rFonts w:ascii="Times New Roman" w:hAnsi="Times New Roman" w:cs="Times New Roman"/>
+          <w:b/>
+          <w:bCs/>
+          <w:sz w:val="24"/>
+          <w:szCs w:val="24"/>
+        </w:rPr>
+        <w:t>API</w:t>
+      </w:r>
+    </w:p>
+    <w:p>
+      <w:pPr>
+        <w:rPr>
+          <w:rFonts w:ascii="Times New Roman" w:hAnsi="Times New Roman" w:cs="Times New Roman"/>
+          <w:sz w:val="24"/>
+          <w:szCs w:val="24"/>
+        </w:rPr>
+      </w:pPr>
+      <w:r>
+        <w:rPr>
+          <w:rFonts w:ascii="Times New Roman" w:hAnsi="Times New Roman" w:cs="Times New Roman"/>
+          <w:sz w:val="24"/>
+          <w:szCs w:val="24"/>
+        </w:rPr>
+        <w:t xml:space="preserve">1. </w:t>
+      </w:r>
+      <w:r>
+        <w:rPr>
+          <w:rFonts w:ascii="Times New Roman" w:hAnsi="Times New Roman" w:cs="Times New Roman"/>
+          <w:sz w:val="24"/>
+          <w:szCs w:val="24"/>
+        </w:rPr>
+        <w:t>Open a terminal, navigate to</w:t>
+      </w:r>
+      <w:r>
+        <w:rPr>
+          <w:rFonts w:ascii="Times New Roman" w:hAnsi="Times New Roman" w:cs="Times New Roman"/>
+          <w:sz w:val="24"/>
+          <w:szCs w:val="24"/>
+        </w:rPr>
+        <w:t xml:space="preserve"> the project root</w:t>
+      </w:r>
+      <w:r>
+        <w:rPr>
+          <w:rFonts w:ascii="Times New Roman" w:hAnsi="Times New Roman" w:cs="Times New Roman"/>
+          <w:sz w:val="24"/>
+          <w:szCs w:val="24"/>
+        </w:rPr>
+        <w:t xml:space="preserve"> folder</w:t>
+      </w:r>
+      <w:r>
+        <w:rPr>
+          <w:rFonts w:ascii="Times New Roman" w:hAnsi="Times New Roman" w:cs="Times New Roman"/>
+          <w:sz w:val="24"/>
+          <w:szCs w:val="24"/>
+        </w:rPr>
+        <w:t xml:space="preserve">, </w:t>
+      </w:r>
+      <w:r>
+        <w:rPr>
+          <w:rFonts w:ascii="Times New Roman" w:hAnsi="Times New Roman" w:cs="Times New Roman"/>
+          <w:sz w:val="24"/>
+          <w:szCs w:val="24"/>
+        </w:rPr>
+        <w:t xml:space="preserve">and </w:t>
+      </w:r>
+      <w:r>
+        <w:rPr>
+          <w:rFonts w:ascii="Times New Roman" w:hAnsi="Times New Roman" w:cs="Times New Roman"/>
+          <w:sz w:val="24"/>
+          <w:szCs w:val="24"/>
+        </w:rPr>
+        <w:t>activate the Python virtual environment:  </w:t>
+      </w:r>
+    </w:p>
+    <w:p>
+      <w:pPr>
+        <w:rPr>
+          <w:rFonts w:ascii="Times New Roman" w:hAnsi="Times New Roman" w:cs="Times New Roman"/>
+          <w:sz w:val="24"/>
+          <w:szCs w:val="24"/>
+        </w:rPr>
+      </w:pPr>
+      <w:r>
+        <w:rPr>
+          <w:rFonts w:ascii="Times New Roman" w:hAnsi="Times New Roman" w:cs="Times New Roman"/>
+          <w:sz w:val="24"/>
+          <w:szCs w:val="24"/>
+        </w:rPr>
+        <w:t>    .\</w:t>
+      </w:r>
+      <w:proofErr w:type="spellStart"/>
+      <w:r>
+        <w:rPr>
+          <w:rFonts w:ascii="Times New Roman" w:hAnsi="Times New Roman" w:cs="Times New Roman"/>
+          <w:sz w:val="24"/>
+          <w:szCs w:val="24"/>
+        </w:rPr>
+        <w:t>venv</w:t>
+      </w:r>
+      <w:proofErr w:type="spellEnd"/>
+      <w:r>
+        <w:rPr>
+          <w:rFonts w:ascii="Times New Roman" w:hAnsi="Times New Roman" w:cs="Times New Roman"/>
+          <w:sz w:val="24"/>
+          <w:szCs w:val="24"/>
+        </w:rPr>
+        <w:t>\Scripts\Activate.ps1  </w:t>
+      </w:r>
+    </w:p>
+    <w:p>
+      <w:pPr>
+        <w:rPr>
+          <w:rFonts w:ascii="Times New Roman" w:hAnsi="Times New Roman" w:cs="Times New Roman"/>
+          <w:sz w:val="24"/>
+          <w:szCs w:val="24"/>
+        </w:rPr>
+      </w:pPr>
+      <w:r>
+        <w:rPr>
+          <w:rFonts w:ascii="Times New Roman" w:hAnsi="Times New Roman" w:cs="Times New Roman"/>
+          <w:sz w:val="24"/>
+          <w:szCs w:val="24"/>
+        </w:rPr>
+        <w:t xml:space="preserve">2. Start the API server using </w:t>
+      </w:r>
+      <w:proofErr w:type="spellStart"/>
+      <w:r>
+        <w:rPr>
+          <w:rFonts w:ascii="Times New Roman" w:hAnsi="Times New Roman" w:cs="Times New Roman"/>
+          <w:sz w:val="24"/>
+          <w:szCs w:val="24"/>
+        </w:rPr>
+        <w:t>Uvicorn</w:t>
+      </w:r>
+      <w:proofErr w:type="spellEnd"/>
+      <w:r>
+        <w:rPr>
+          <w:rFonts w:ascii="Times New Roman" w:hAnsi="Times New Roman" w:cs="Times New Roman"/>
+          <w:sz w:val="24"/>
+          <w:szCs w:val="24"/>
+        </w:rPr>
+        <w:t>:</w:t>
+      </w:r>
+    </w:p>
+    <w:p>
+      <w:pPr>
+        <w:rPr>
+          <w:rFonts w:ascii="Times New Roman" w:hAnsi="Times New Roman" w:cs="Times New Roman"/>
+          <w:sz w:val="24"/>
+          <w:szCs w:val="24"/>
+        </w:rPr>
+      </w:pPr>
+      <w:r>
+        <w:rPr>
+          <w:rFonts w:ascii="Times New Roman" w:hAnsi="Times New Roman" w:cs="Times New Roman"/>
+          <w:sz w:val="24"/>
+          <w:szCs w:val="24"/>
+        </w:rPr>
+        <w:t xml:space="preserve">    </w:t>
+      </w:r>
+      <w:proofErr w:type="gramStart"/>
+      <w:r>
+        <w:rPr>
+          <w:rFonts w:ascii="Times New Roman" w:hAnsi="Times New Roman" w:cs="Times New Roman"/>
+          <w:sz w:val="24"/>
+          <w:szCs w:val="24"/>
+        </w:rPr>
+        <w:t>python</w:t>
+      </w:r>
+      <w:proofErr w:type="gramEnd"/>
+      <w:r>
+        <w:rPr>
+          <w:rFonts w:ascii="Times New Roman" w:hAnsi="Times New Roman" w:cs="Times New Roman"/>
+          <w:sz w:val="24"/>
+          <w:szCs w:val="24"/>
+        </w:rPr>
+        <w:t xml:space="preserve"> -m </w:t>
+      </w:r>
+      <w:proofErr w:type="spellStart"/>
+      <w:r>
+        <w:rPr>
+          <w:rFonts w:ascii="Times New Roman" w:hAnsi="Times New Roman" w:cs="Times New Roman"/>
+          <w:sz w:val="24"/>
+          <w:szCs w:val="24"/>
+        </w:rPr>
+        <w:t>uvicorn</w:t>
+      </w:r>
+      <w:proofErr w:type="spellEnd"/>
+      <w:r>
+        <w:rPr>
+          <w:rFonts w:ascii="Times New Roman" w:hAnsi="Times New Roman" w:cs="Times New Roman"/>
+          <w:sz w:val="24"/>
+          <w:szCs w:val="24"/>
+        </w:rPr>
+        <w:t xml:space="preserve"> </w:t>
+      </w:r>
+      <w:proofErr w:type="spellStart"/>
+      <w:r>
+        <w:rPr>
+          <w:rFonts w:ascii="Times New Roman" w:hAnsi="Times New Roman" w:cs="Times New Roman"/>
+          <w:sz w:val="24"/>
+          <w:szCs w:val="24"/>
+        </w:rPr>
+        <w:t>app.main:app</w:t>
+      </w:r>
+      <w:proofErr w:type="spellEnd"/>
+      <w:r>
+        <w:rPr>
+          <w:rFonts w:ascii="Times New Roman" w:hAnsi="Times New Roman" w:cs="Times New Roman"/>
+          <w:sz w:val="24"/>
+          <w:szCs w:val="24"/>
+        </w:rPr>
+        <w:t xml:space="preserve"> --reload</w:t>
+      </w:r>
+    </w:p>
+    <w:p>
+      <w:pPr>
+        <w:rPr>
+          <w:rFonts w:ascii="Times New Roman" w:hAnsi="Times New Roman" w:cs="Times New Roman"/>
+          <w:sz w:val="24"/>
+          <w:szCs w:val="24"/>
+        </w:rPr>
+      </w:pPr>
+      <w:r>
+        <w:rPr>
+          <w:rFonts w:ascii="Times New Roman" w:hAnsi="Times New Roman" w:cs="Times New Roman"/>
+          <w:sz w:val="24"/>
+          <w:szCs w:val="24"/>
+        </w:rPr>
+        <w:t>3. Open your browser and go to: </w:t>
+      </w:r>
+      <w:hyperlink r:id="rId6" w:tgtFrame="_blank" w:history="1">
+        <w:r>
+          <w:rPr>
+            <w:rStyle w:val="Hyperlink"/>
+            <w:rFonts w:ascii="Times New Roman" w:hAnsi="Times New Roman" w:cs="Times New Roman"/>
+            <w:sz w:val="24"/>
+            <w:szCs w:val="24"/>
+          </w:rPr>
+          <w:t>http://127.0.0.1:8000/docs</w:t>
+        </w:r>
+      </w:hyperlink>
+    </w:p>
+    <w:p>
+      <w:pPr>
+        <w:rPr>
+          <w:rFonts w:ascii="Times New Roman" w:hAnsi="Times New Roman" w:cs="Times New Roman"/>
+          <w:sz w:val="24"/>
+          <w:szCs w:val="24"/>
+        </w:rPr>
+      </w:pPr>
+      <w:r>
+        <w:rPr>
+          <w:rFonts w:ascii="Times New Roman" w:hAnsi="Times New Roman" w:cs="Times New Roman"/>
+          <w:sz w:val="24"/>
+          <w:szCs w:val="24"/>
+        </w:rPr>
+        <w:lastRenderedPageBreak/>
+        <w:t> You’ll see an interactive Swagger UI with three endpoints under the default tag:</w:t>
+      </w:r>
+    </w:p>
+    <w:p>
+      <w:pPr>
+        <w:rPr>
+          <w:rFonts w:ascii="Times New Roman" w:hAnsi="Times New Roman" w:cs="Times New Roman"/>
+          <w:sz w:val="24"/>
+          <w:szCs w:val="24"/>
+        </w:rPr>
+      </w:pPr>
+      <w:r>
+        <w:rPr>
+          <w:rFonts w:ascii="Times New Roman" w:hAnsi="Times New Roman" w:cs="Times New Roman"/>
+          <w:sz w:val="24"/>
+          <w:szCs w:val="24"/>
+        </w:rPr>
+        <w:t>GET /</w:t>
+      </w:r>
+      <w:proofErr w:type="spellStart"/>
+      <w:r>
+        <w:rPr>
+          <w:rFonts w:ascii="Times New Roman" w:hAnsi="Times New Roman" w:cs="Times New Roman"/>
+          <w:sz w:val="24"/>
+          <w:szCs w:val="24"/>
+        </w:rPr>
+        <w:t>api</w:t>
+      </w:r>
+      <w:proofErr w:type="spellEnd"/>
+      <w:r>
+        <w:rPr>
+          <w:rFonts w:ascii="Times New Roman" w:hAnsi="Times New Roman" w:cs="Times New Roman"/>
+          <w:sz w:val="24"/>
+          <w:szCs w:val="24"/>
+        </w:rPr>
+        <w:t>/sync-xml — Fetch XML data</w:t>
+      </w:r>
+      <w:r>
+        <w:rPr>
+          <w:rFonts w:ascii="Times New Roman" w:hAnsi="Times New Roman" w:cs="Times New Roman"/>
+          <w:sz w:val="24"/>
+          <w:szCs w:val="24"/>
+        </w:rPr>
+        <w:br/>
+        <w:t>GET /</w:t>
+      </w:r>
+      <w:proofErr w:type="spellStart"/>
+      <w:r>
+        <w:rPr>
+          <w:rFonts w:ascii="Times New Roman" w:hAnsi="Times New Roman" w:cs="Times New Roman"/>
+          <w:sz w:val="24"/>
+          <w:szCs w:val="24"/>
+        </w:rPr>
+        <w:t>api</w:t>
+      </w:r>
+      <w:proofErr w:type="spellEnd"/>
+      <w:r>
+        <w:rPr>
+          <w:rFonts w:ascii="Times New Roman" w:hAnsi="Times New Roman" w:cs="Times New Roman"/>
+          <w:sz w:val="24"/>
+          <w:szCs w:val="24"/>
+        </w:rPr>
+        <w:t>/sections — Parse data into sections</w:t>
+      </w:r>
+      <w:r>
+        <w:rPr>
+          <w:rFonts w:ascii="Times New Roman" w:hAnsi="Times New Roman" w:cs="Times New Roman"/>
+          <w:sz w:val="24"/>
+          <w:szCs w:val="24"/>
+        </w:rPr>
+        <w:br/>
+        <w:t>GET /</w:t>
+      </w:r>
+      <w:proofErr w:type="spellStart"/>
+      <w:r>
+        <w:rPr>
+          <w:rFonts w:ascii="Times New Roman" w:hAnsi="Times New Roman" w:cs="Times New Roman"/>
+          <w:sz w:val="24"/>
+          <w:szCs w:val="24"/>
+        </w:rPr>
+        <w:t>api</w:t>
+      </w:r>
+      <w:proofErr w:type="spellEnd"/>
+      <w:r>
+        <w:rPr>
+          <w:rFonts w:ascii="Times New Roman" w:hAnsi="Times New Roman" w:cs="Times New Roman"/>
+          <w:sz w:val="24"/>
+          <w:szCs w:val="24"/>
+        </w:rPr>
+        <w:t>/summary — Generate summary data by agency</w:t>
+      </w:r>
+    </w:p>
+    <w:p>
+      <w:pPr>
+        <w:rPr>
+          <w:rFonts w:ascii="Times New Roman" w:hAnsi="Times New Roman" w:cs="Times New Roman"/>
+          <w:b/>
+          <w:bCs/>
+          <w:sz w:val="24"/>
+          <w:szCs w:val="24"/>
+        </w:rPr>
+      </w:pPr>
+      <w:r>
+        <w:rPr>
+          <w:rFonts w:ascii="Times New Roman" w:hAnsi="Times New Roman" w:cs="Times New Roman"/>
+          <w:b/>
+          <w:bCs/>
+          <w:sz w:val="24"/>
+          <w:szCs w:val="24"/>
+        </w:rPr>
+        <w:t>UI</w:t>
+      </w:r>
+    </w:p>
+    <w:p>
+      <w:pPr>
+        <w:rPr>
+          <w:rFonts w:ascii="Times New Roman" w:hAnsi="Times New Roman" w:cs="Times New Roman"/>
+          <w:sz w:val="24"/>
+          <w:szCs w:val="24"/>
+        </w:rPr>
+      </w:pPr>
+      <w:r>
+        <w:rPr>
+          <w:rFonts w:ascii="Times New Roman" w:hAnsi="Times New Roman" w:cs="Times New Roman"/>
+          <w:sz w:val="24"/>
+          <w:szCs w:val="24"/>
+        </w:rPr>
+        <w:t>1. Open a new terminal and navigate to the frontend directory:  cd front/dashboard</w:t>
+      </w:r>
+    </w:p>
+    <w:p>
+      <w:pPr>
+        <w:rPr>
+          <w:rFonts w:ascii="Times New Roman" w:hAnsi="Times New Roman" w:cs="Times New Roman"/>
+          <w:sz w:val="24"/>
+          <w:szCs w:val="24"/>
+        </w:rPr>
+      </w:pPr>
+      <w:r>
+        <w:rPr>
+          <w:rFonts w:ascii="Times New Roman" w:hAnsi="Times New Roman" w:cs="Times New Roman"/>
+          <w:sz w:val="24"/>
+          <w:szCs w:val="24"/>
+        </w:rPr>
+        <w:t xml:space="preserve">2. Start the React development server:   </w:t>
+      </w:r>
+      <w:proofErr w:type="spellStart"/>
+      <w:r>
+        <w:rPr>
+          <w:rFonts w:ascii="Times New Roman" w:hAnsi="Times New Roman" w:cs="Times New Roman"/>
+          <w:sz w:val="24"/>
+          <w:szCs w:val="24"/>
+        </w:rPr>
+        <w:t>npm</w:t>
+      </w:r>
+      <w:proofErr w:type="spellEnd"/>
+      <w:r>
+        <w:rPr>
+          <w:rFonts w:ascii="Times New Roman" w:hAnsi="Times New Roman" w:cs="Times New Roman"/>
+          <w:sz w:val="24"/>
+          <w:szCs w:val="24"/>
+        </w:rPr>
+        <w:t xml:space="preserve"> run dev</w:t>
+      </w:r>
+    </w:p>
+    <w:p>
+      <w:pPr>
+        <w:rPr>
+          <w:rFonts w:ascii="Times New Roman" w:hAnsi="Times New Roman" w:cs="Times New Roman"/>
+          <w:sz w:val="24"/>
+          <w:szCs w:val="24"/>
+        </w:rPr>
+      </w:pPr>
+      <w:r>
+        <w:rPr>
+          <w:rFonts w:ascii="Times New Roman" w:hAnsi="Times New Roman" w:cs="Times New Roman"/>
+          <w:sz w:val="24"/>
+          <w:szCs w:val="24"/>
+        </w:rPr>
+        <w:t>3. Open your browser and go to: </w:t>
+      </w:r>
+      <w:hyperlink r:id="rId7" w:tgtFrame="_blank" w:history="1">
+        <w:r>
+          <w:rPr>
+            <w:rStyle w:val="Hyperlink"/>
+            <w:rFonts w:ascii="Times New Roman" w:hAnsi="Times New Roman" w:cs="Times New Roman"/>
+            <w:sz w:val="24"/>
+            <w:szCs w:val="24"/>
+          </w:rPr>
+          <w:t>http://localhost:5173</w:t>
+        </w:r>
+      </w:hyperlink>
+    </w:p>
+    <w:p>
+      <w:pPr>
+        <w:rPr>
+          <w:rFonts w:ascii="Times New Roman" w:hAnsi="Times New Roman" w:cs="Times New Roman"/>
+          <w:sz w:val="24"/>
+          <w:szCs w:val="24"/>
+        </w:rPr>
+      </w:pPr>
+      <w:r>
+        <w:rPr>
+          <w:rFonts w:ascii="Times New Roman" w:hAnsi="Times New Roman" w:cs="Times New Roman"/>
+          <w:sz w:val="24"/>
+          <w:szCs w:val="24"/>
+        </w:rPr>
+        <w:t>This will display the summary table UI, which fetches data from the API.</w:t>
+      </w:r>
+    </w:p>
+    <w:p>
+      <w:pPr>
+        <w:rPr>
+          <w:rFonts w:ascii="Times New Roman" w:hAnsi="Times New Roman" w:cs="Times New Roman"/>
+          <w:sz w:val="24"/>
+          <w:szCs w:val="24"/>
+        </w:rPr>
+      </w:pPr>
     </w:p>
     <w:sectPr>
       <w:pgSz w:w="12240" w:h="15840"/>
@@ -1693,7 +2382,6 @@
     <w:name w:val="Hyperlink"/>
     <w:basedOn w:val="DefaultParagraphFont"/>
     <w:uiPriority w:val="99"/>
-    <w:semiHidden/>
     <w:unhideWhenUsed/>
     <w:rsid w:val="00441B2E"/>
     <w:rPr>
